--- a/data/land_use_data/areas_processed/readme.docx
+++ b/data/land_use_data/areas_processed/readme.docx
@@ -1,6 +1,6 @@
 
 <file path=word/document.xml><?xml version="1.0" encoding="utf-8"?>
-<w:document xmlns:wpc="http://schemas.microsoft.com/office/word/2010/wordprocessingCanvas" xmlns:cx="http://schemas.microsoft.com/office/drawing/2014/chartex" xmlns:cx1="http://schemas.microsoft.com/office/drawing/2015/9/8/chartex" xmlns:cx2="http://schemas.microsoft.com/office/drawing/2015/10/21/chartex" xmlns:cx3="http://schemas.microsoft.com/office/drawing/2016/5/9/chartex" xmlns:cx4="http://schemas.microsoft.com/office/drawing/2016/5/10/chartex" xmlns:cx5="http://schemas.microsoft.com/office/drawing/2016/5/11/chartex" xmlns:cx6="http://schemas.microsoft.com/office/drawing/2016/5/12/chartex" xmlns:cx7="http://schemas.microsoft.com/office/drawing/2016/5/13/chartex" xmlns:cx8="http://schemas.microsoft.com/office/drawing/2016/5/14/chartex" xmlns:mc="http://schemas.openxmlformats.org/markup-compatibility/2006" xmlns:aink="http://schemas.microsoft.com/office/drawing/2016/ink" xmlns:am3d="http://schemas.microsoft.com/office/drawing/2017/model3d" xmlns:o="urn:schemas-microsoft-com:office:office" xmlns:r="http://schemas.openxmlformats.org/officeDocument/2006/relationships" xmlns:m="http://schemas.openxmlformats.org/officeDocument/2006/math" xmlns:v="urn:schemas-microsoft-com:vml" xmlns:wp14="http://schemas.microsoft.com/office/word/2010/wordprocessingDrawing" xmlns:wp="http://schemas.openxmlformats.org/drawingml/2006/wordprocessingDrawing" xmlns:w10="urn:schemas-microsoft-com:office:word" xmlns:w="http://schemas.openxmlformats.org/wordprocessingml/2006/main" xmlns:w14="http://schemas.microsoft.com/office/word/2010/wordml" xmlns:w15="http://schemas.microsoft.com/office/word/2012/wordml" xmlns:w16cex="http://schemas.microsoft.com/office/word/2018/wordml/cex" xmlns:w16cid="http://schemas.microsoft.com/office/word/2016/wordml/cid" xmlns:w16="http://schemas.microsoft.com/office/word/2018/wordml" xmlns:w16se="http://schemas.microsoft.com/office/word/2015/wordml/symex" xmlns:wpg="http://schemas.microsoft.com/office/word/2010/wordprocessingGroup" xmlns:wpi="http://schemas.microsoft.com/office/word/2010/wordprocessingInk" xmlns:wne="http://schemas.microsoft.com/office/word/2006/wordml" xmlns:wps="http://schemas.microsoft.com/office/word/2010/wordprocessingShape" mc:Ignorable="w14 w15 w16se w16cid w16 w16cex wp14">
+<w:document xmlns:wpc="http://schemas.microsoft.com/office/word/2010/wordprocessingCanvas" xmlns:cx="http://schemas.microsoft.com/office/drawing/2014/chartex" xmlns:cx1="http://schemas.microsoft.com/office/drawing/2015/9/8/chartex" xmlns:cx2="http://schemas.microsoft.com/office/drawing/2015/10/21/chartex" xmlns:cx3="http://schemas.microsoft.com/office/drawing/2016/5/9/chartex" xmlns:cx4="http://schemas.microsoft.com/office/drawing/2016/5/10/chartex" xmlns:cx5="http://schemas.microsoft.com/office/drawing/2016/5/11/chartex" xmlns:cx6="http://schemas.microsoft.com/office/drawing/2016/5/12/chartex" xmlns:cx7="http://schemas.microsoft.com/office/drawing/2016/5/13/chartex" xmlns:cx8="http://schemas.microsoft.com/office/drawing/2016/5/14/chartex" xmlns:mc="http://schemas.openxmlformats.org/markup-compatibility/2006" xmlns:aink="http://schemas.microsoft.com/office/drawing/2016/ink" xmlns:am3d="http://schemas.microsoft.com/office/drawing/2017/model3d" xmlns:o="urn:schemas-microsoft-com:office:office" xmlns:r="http://schemas.openxmlformats.org/officeDocument/2006/relationships" xmlns:m="http://schemas.openxmlformats.org/officeDocument/2006/math" xmlns:v="urn:schemas-microsoft-com:vml" xmlns:wp14="http://schemas.microsoft.com/office/word/2010/wordprocessingDrawing" xmlns:wp="http://schemas.openxmlformats.org/drawingml/2006/wordprocessingDrawing" xmlns:w10="urn:schemas-microsoft-com:office:word" xmlns:w="http://schemas.openxmlformats.org/wordprocessingml/2006/main" xmlns:w14="http://schemas.microsoft.com/office/word/2010/wordml" xmlns:w15="http://schemas.microsoft.com/office/word/2012/wordml" xmlns:w16cex="http://schemas.microsoft.com/office/word/2018/wordml/cex" xmlns:w16cid="http://schemas.microsoft.com/office/word/2016/wordml/cid" xmlns:w16="http://schemas.microsoft.com/office/word/2018/wordml" xmlns:w16sdtdh="http://schemas.microsoft.com/office/word/2020/wordml/sdtdatahash" xmlns:w16se="http://schemas.microsoft.com/office/word/2015/wordml/symex" xmlns:wpg="http://schemas.microsoft.com/office/word/2010/wordprocessingGroup" xmlns:wpi="http://schemas.microsoft.com/office/word/2010/wordprocessingInk" xmlns:wne="http://schemas.microsoft.com/office/word/2006/wordml" xmlns:wps="http://schemas.microsoft.com/office/word/2010/wordprocessingShape" mc:Ignorable="w14 w15 w16se w16cid w16 w16cex w16sdtdh wp14">
   <w:body>
     <w:p>
       <w:pPr>
@@ -70,13 +70,34 @@
       <w:r>
         <w:t xml:space="preserve">The scripts used to produce the areas are in </w:t>
       </w:r>
-      <w:proofErr w:type="spellStart"/>
-      <w:r>
-        <w:rPr>
-          <w:i/>
-          <w:iCs/>
-        </w:rPr>
-        <w:t>scripts_preparation</w:t>
+      <w:r>
+        <w:rPr>
+          <w:i/>
+          <w:iCs/>
+        </w:rPr>
+        <w:t>scripts</w:t>
+      </w:r>
+      <w:r>
+        <w:rPr>
+          <w:i/>
+          <w:iCs/>
+        </w:rPr>
+        <w:t>/</w:t>
+      </w:r>
+      <w:proofErr w:type="spellStart"/>
+      <w:r>
+        <w:rPr>
+          <w:i/>
+          <w:iCs/>
+        </w:rPr>
+        <w:t>data</w:t>
+      </w:r>
+      <w:r>
+        <w:rPr>
+          <w:i/>
+          <w:iCs/>
+        </w:rPr>
+        <w:t>_preparation</w:t>
       </w:r>
       <w:proofErr w:type="spellEnd"/>
       <w:r>
@@ -177,13 +198,8 @@
       <w:r>
         <w:t xml:space="preserve">. </w:t>
       </w:r>
-      <w:proofErr w:type="gramStart"/>
-      <w:r>
-        <w:t>“</w:t>
-      </w:r>
-      <w:proofErr w:type="gramEnd"/>
-      <w:r>
-        <w:t xml:space="preserve">Marginal” is an option in the GLOBIOM model and means that only the most productive forest area is assumed to be imported to the EU28 (Clear-cut area in Boreal/Temperate and Plantations in the Tropics) or exported from EU28 (Clear-cut area), given economical advantage of intensive management. This option was selected because according to IIASA’s experts it appeared the most likely. </w:t>
+      <w:r>
+        <w:t xml:space="preserve">“Marginal” is an option in the GLOBIOM model and means that only the most productive forest area is assumed to be imported to the EU28 (Clear-cut area in Boreal/Temperate and Plantations in the Tropics) or exported from EU28 (Clear-cut area), given economical advantage of intensive management. This option was selected because according to IIASA’s experts it appeared the most likely. </w:t>
       </w:r>
     </w:p>
     <w:p>
@@ -377,6 +393,88 @@
       </w:r>
       <w:r>
         <w:t xml:space="preserve">Not including some unproductive areas of an ecoregion when applying the biodiversity model might cause an overestimation of the impacts, therefore it was important to verify that the highest share of Not relevant land and Wetland did not occur where the model projects large impacts. </w:t>
+      </w:r>
+    </w:p>
+    <w:p>
+      <w:r>
+        <w:t>The files areas-to-</w:t>
+      </w:r>
+      <w:proofErr w:type="spellStart"/>
+      <w:proofErr w:type="gramStart"/>
+      <w:r>
+        <w:t>match.Rdata</w:t>
+      </w:r>
+      <w:proofErr w:type="spellEnd"/>
+      <w:proofErr w:type="gramEnd"/>
+      <w:r>
+        <w:t xml:space="preserve"> and areas-to-match-</w:t>
+      </w:r>
+      <w:proofErr w:type="spellStart"/>
+      <w:r>
+        <w:t>timber.Rdata</w:t>
+      </w:r>
+      <w:proofErr w:type="spellEnd"/>
+      <w:r>
+        <w:t xml:space="preserve"> were</w:t>
+      </w:r>
+      <w:r>
+        <w:t xml:space="preserve"> produced by </w:t>
+      </w:r>
+      <w:proofErr w:type="spellStart"/>
+      <w:r>
+        <w:t>tidy_areas.R</w:t>
+      </w:r>
+      <w:proofErr w:type="spellEnd"/>
+      <w:r>
+        <w:t xml:space="preserve"> and are the input of the function </w:t>
+      </w:r>
+      <w:proofErr w:type="spellStart"/>
+      <w:r>
+        <w:t>match_areas.R</w:t>
+      </w:r>
+      <w:proofErr w:type="spellEnd"/>
+      <w:r>
+        <w:t>. areas-to-</w:t>
+      </w:r>
+      <w:proofErr w:type="spellStart"/>
+      <w:r>
+        <w:t>match.Rdata</w:t>
+      </w:r>
+      <w:proofErr w:type="spellEnd"/>
+      <w:r>
+        <w:t xml:space="preserve"> contains the areas under the default settings. areas-to-</w:t>
+      </w:r>
+      <w:proofErr w:type="spellStart"/>
+      <w:r>
+        <w:t>match_</w:t>
+      </w:r>
+      <w:proofErr w:type="gramStart"/>
+      <w:r>
+        <w:t>timber.Rdata</w:t>
+      </w:r>
+      <w:proofErr w:type="spellEnd"/>
+      <w:proofErr w:type="gramEnd"/>
+      <w:r>
+        <w:t xml:space="preserve"> contains instead the areas including the option “timber”,</w:t>
+      </w:r>
+      <w:r>
+        <w:t xml:space="preserve"> as described in the second paragraph of this document</w:t>
+      </w:r>
+      <w:r>
+        <w:t xml:space="preserve">. In </w:t>
+      </w:r>
+      <w:proofErr w:type="spellStart"/>
+      <w:r>
+        <w:t>do_tidy_</w:t>
+      </w:r>
+      <w:proofErr w:type="gramStart"/>
+      <w:r>
+        <w:t>match.R</w:t>
+      </w:r>
+      <w:proofErr w:type="spellEnd"/>
+      <w:proofErr w:type="gramEnd"/>
+      <w:r>
+        <w:t xml:space="preserve"> it is possible to select which option to consider (with or without timber plantations) and adjust other settings.</w:t>
       </w:r>
     </w:p>
     <w:p/>
@@ -391,7 +489,7 @@
 </file>
 
 <file path=word/styles.xml><?xml version="1.0" encoding="utf-8"?>
-<w:styles xmlns:mc="http://schemas.openxmlformats.org/markup-compatibility/2006" xmlns:r="http://schemas.openxmlformats.org/officeDocument/2006/relationships" xmlns:w="http://schemas.openxmlformats.org/wordprocessingml/2006/main" xmlns:w14="http://schemas.microsoft.com/office/word/2010/wordml" xmlns:w15="http://schemas.microsoft.com/office/word/2012/wordml" xmlns:w16cex="http://schemas.microsoft.com/office/word/2018/wordml/cex" xmlns:w16cid="http://schemas.microsoft.com/office/word/2016/wordml/cid" xmlns:w16="http://schemas.microsoft.com/office/word/2018/wordml" xmlns:w16se="http://schemas.microsoft.com/office/word/2015/wordml/symex" mc:Ignorable="w14 w15 w16se w16cid w16 w16cex">
+<w:styles xmlns:mc="http://schemas.openxmlformats.org/markup-compatibility/2006" xmlns:r="http://schemas.openxmlformats.org/officeDocument/2006/relationships" xmlns:w="http://schemas.openxmlformats.org/wordprocessingml/2006/main" xmlns:w14="http://schemas.microsoft.com/office/word/2010/wordml" xmlns:w15="http://schemas.microsoft.com/office/word/2012/wordml" xmlns:w16cex="http://schemas.microsoft.com/office/word/2018/wordml/cex" xmlns:w16cid="http://schemas.microsoft.com/office/word/2016/wordml/cid" xmlns:w16="http://schemas.microsoft.com/office/word/2018/wordml" xmlns:w16sdtdh="http://schemas.microsoft.com/office/word/2020/wordml/sdtdatahash" xmlns:w16se="http://schemas.microsoft.com/office/word/2015/wordml/symex" mc:Ignorable="w14 w15 w16se w16cid w16 w16cex w16sdtdh">
   <w:docDefaults>
     <w:rPrDefault>
       <w:rPr>
@@ -800,7 +898,6 @@
   <w:style w:type="character" w:default="1" w:styleId="DefaultParagraphFont">
     <w:name w:val="Default Paragraph Font"/>
     <w:uiPriority w:val="1"/>
-    <w:semiHidden/>
     <w:unhideWhenUsed/>
   </w:style>
   <w:style w:type="table" w:default="1" w:styleId="TableNormal">
@@ -841,6 +938,23 @@
       <w:color w:val="000000" w:themeColor="text1"/>
       <w:sz w:val="20"/>
       <w:szCs w:val="18"/>
+    </w:rPr>
+  </w:style>
+  <w:style w:type="paragraph" w:styleId="NormalWeb">
+    <w:name w:val="Normal (Web)"/>
+    <w:basedOn w:val="Normal"/>
+    <w:uiPriority w:val="99"/>
+    <w:semiHidden/>
+    <w:unhideWhenUsed/>
+    <w:rsid w:val="00947F3D"/>
+    <w:pPr>
+      <w:spacing w:before="100" w:beforeAutospacing="1" w:after="100" w:afterAutospacing="1" w:line="240" w:lineRule="auto"/>
+      <w:jc w:val="left"/>
+    </w:pPr>
+    <w:rPr>
+      <w:rFonts w:ascii="Times New Roman" w:eastAsia="Times New Roman" w:hAnsi="Times New Roman" w:cs="Times New Roman"/>
+      <w:sz w:val="24"/>
+      <w:szCs w:val="24"/>
     </w:rPr>
   </w:style>
 </w:styles>
